--- a/Tamrin.docx
+++ b/Tamrin.docx
@@ -2494,6 +2494,327 @@
           <w:rFonts w:ascii="Bahnschrift" w:hAnsi="Bahnschrift" w:cs="B Nazanin"/>
           <w:b/>
           <w:bCs/>
+          <w:color w:val="00B050"/>
+        </w:rPr>
+      </w:pPr>
+      <w:r>
+        <w:rPr>
+          <w:rFonts w:ascii="Bahnschrift" w:hAnsi="Bahnschrift" w:cs="B Nazanin" w:hint="cs"/>
+          <w:b/>
+          <w:bCs/>
+          <w:color w:val="00B050"/>
+          <w:rtl/>
+        </w:rPr>
+        <w:t>تابعی که اعداد یک لیست را از بزرگ به کوچک مرتب کند.</w:t>
+      </w:r>
+    </w:p>
+    <w:p>
+      <w:pPr>
+        <w:pStyle w:val="ListParagraph"/>
+        <w:numPr>
+          <w:ilvl w:val="0"/>
+          <w:numId w:val="1"/>
+        </w:numPr>
+        <w:bidi/>
+        <w:spacing w:line="252" w:lineRule="auto"/>
+        <w:jc w:val="both"/>
+        <w:rPr>
+          <w:rFonts w:ascii="Bahnschrift" w:hAnsi="Bahnschrift" w:cs="B Nazanin"/>
+          <w:b/>
+          <w:bCs/>
+          <w:color w:val="00B050"/>
+        </w:rPr>
+      </w:pPr>
+      <w:r>
+        <w:rPr>
+          <w:rFonts w:ascii="Bahnschrift" w:hAnsi="Bahnschrift" w:cs="B Nazanin" w:hint="cs"/>
+          <w:b/>
+          <w:bCs/>
+          <w:color w:val="00B050"/>
+          <w:rtl/>
+        </w:rPr>
+        <w:t xml:space="preserve">تابعی که بدون استفاده از حلقه اعداد بین </w:t>
+      </w:r>
+      <w:r>
+        <w:rPr>
+          <w:rFonts w:ascii="Bahnschrift" w:hAnsi="Bahnschrift" w:cs="B Nazanin"/>
+          <w:b/>
+          <w:bCs/>
+          <w:color w:val="00B050"/>
+        </w:rPr>
+        <w:t>x</w:t>
+      </w:r>
+      <w:r>
+        <w:rPr>
+          <w:rFonts w:ascii="Bahnschrift" w:hAnsi="Bahnschrift" w:cs="B Nazanin" w:hint="cs"/>
+          <w:b/>
+          <w:bCs/>
+          <w:color w:val="00B050"/>
+          <w:rtl/>
+        </w:rPr>
+        <w:t xml:space="preserve"> و </w:t>
+      </w:r>
+      <w:r>
+        <w:rPr>
+          <w:rFonts w:ascii="Bahnschrift" w:hAnsi="Bahnschrift" w:cs="B Nazanin"/>
+          <w:b/>
+          <w:bCs/>
+          <w:color w:val="00B050"/>
+        </w:rPr>
+        <w:t>y</w:t>
+      </w:r>
+      <w:r>
+        <w:rPr>
+          <w:rFonts w:ascii="Bahnschrift" w:hAnsi="Bahnschrift" w:cs="B Nazanin" w:hint="cs"/>
+          <w:b/>
+          <w:bCs/>
+          <w:color w:val="00B050"/>
+          <w:rtl/>
+        </w:rPr>
+        <w:t xml:space="preserve"> را چاپ کند.</w:t>
+      </w:r>
+    </w:p>
+    <w:p>
+      <w:pPr>
+        <w:pStyle w:val="ListParagraph"/>
+        <w:numPr>
+          <w:ilvl w:val="0"/>
+          <w:numId w:val="1"/>
+        </w:numPr>
+        <w:bidi/>
+        <w:spacing w:line="252" w:lineRule="auto"/>
+        <w:jc w:val="both"/>
+        <w:rPr>
+          <w:rFonts w:ascii="Bahnschrift" w:hAnsi="Bahnschrift" w:cs="B Nazanin"/>
+          <w:b/>
+          <w:bCs/>
+          <w:color w:val="00B050"/>
+        </w:rPr>
+      </w:pPr>
+      <w:r>
+        <w:rPr>
+          <w:rFonts w:ascii="Bahnschrift" w:hAnsi="Bahnschrift" w:cs="B Nazanin" w:hint="cs"/>
+          <w:b/>
+          <w:bCs/>
+          <w:color w:val="00B050"/>
+          <w:rtl/>
+        </w:rPr>
+        <w:t xml:space="preserve">تابعی بنویسید که یک رشته بگیرد و تشخیص دهد آن رشته </w:t>
+      </w:r>
+      <w:r>
+        <w:rPr>
+          <w:rFonts w:ascii="Bahnschrift" w:hAnsi="Bahnschrift" w:cs="B Nazanin" w:hint="cs"/>
+          <w:b/>
+          <w:bCs/>
+          <w:color w:val="00B050"/>
+          <w:rtl/>
+          <w:lang w:bidi="fa-IR"/>
+        </w:rPr>
+        <w:t>حرف تکراری نداشته باشد</w:t>
+      </w:r>
+      <w:r>
+        <w:rPr>
+          <w:rFonts w:ascii="Bahnschrift" w:hAnsi="Bahnschrift" w:cs="B Nazanin" w:hint="cs"/>
+          <w:b/>
+          <w:bCs/>
+          <w:color w:val="00B050"/>
+          <w:rtl/>
+        </w:rPr>
+        <w:t>.</w:t>
+      </w:r>
+    </w:p>
+    <w:p>
+      <w:pPr>
+        <w:pStyle w:val="ListParagraph"/>
+        <w:numPr>
+          <w:ilvl w:val="0"/>
+          <w:numId w:val="1"/>
+        </w:numPr>
+        <w:bidi/>
+        <w:spacing w:line="252" w:lineRule="auto"/>
+        <w:jc w:val="both"/>
+        <w:rPr>
+          <w:rFonts w:ascii="Bahnschrift" w:hAnsi="Bahnschrift" w:cs="B Nazanin"/>
+          <w:b/>
+          <w:bCs/>
+          <w:color w:val="00B050"/>
+          <w:lang w:bidi="fa-IR"/>
+        </w:rPr>
+      </w:pPr>
+      <w:r>
+        <w:rPr>
+          <w:rFonts w:ascii="Bahnschrift" w:hAnsi="Bahnschrift" w:cs="B Nazanin" w:hint="cs"/>
+          <w:b/>
+          <w:bCs/>
+          <w:color w:val="00B050"/>
+          <w:rtl/>
+          <w:lang w:bidi="fa-IR"/>
+        </w:rPr>
+        <w:t xml:space="preserve">تابعی بنویسید که یک لیست حاوی انواع داده ها را بگیرد و لیستی را برگرداند که فقط حاوی اعداد </w:t>
+      </w:r>
+      <w:r>
+        <w:rPr>
+          <w:rFonts w:ascii="Bahnschrift" w:hAnsi="Bahnschrift" w:cs="B Nazanin"/>
+          <w:b/>
+          <w:bCs/>
+          <w:color w:val="00B050"/>
+          <w:lang w:bidi="fa-IR"/>
+        </w:rPr>
+        <w:t>int</w:t>
+      </w:r>
+      <w:r>
+        <w:rPr>
+          <w:rFonts w:ascii="Bahnschrift" w:hAnsi="Bahnschrift" w:cs="B Nazanin" w:hint="cs"/>
+          <w:b/>
+          <w:bCs/>
+          <w:color w:val="00B050"/>
+          <w:rtl/>
+          <w:lang w:bidi="fa-IR"/>
+        </w:rPr>
+        <w:t xml:space="preserve"> و </w:t>
+      </w:r>
+      <w:r>
+        <w:rPr>
+          <w:rFonts w:ascii="Bahnschrift" w:hAnsi="Bahnschrift" w:cs="B Nazanin"/>
+          <w:b/>
+          <w:bCs/>
+          <w:color w:val="00B050"/>
+          <w:lang w:bidi="fa-IR"/>
+        </w:rPr>
+        <w:t>float</w:t>
+      </w:r>
+      <w:r>
+        <w:rPr>
+          <w:rFonts w:ascii="Bahnschrift" w:hAnsi="Bahnschrift" w:cs="B Nazanin" w:hint="cs"/>
+          <w:b/>
+          <w:bCs/>
+          <w:color w:val="00B050"/>
+          <w:rtl/>
+          <w:lang w:bidi="fa-IR"/>
+        </w:rPr>
+        <w:t xml:space="preserve"> باشد.</w:t>
+      </w:r>
+    </w:p>
+    <w:p>
+      <w:pPr>
+        <w:pStyle w:val="ListParagraph"/>
+        <w:numPr>
+          <w:ilvl w:val="0"/>
+          <w:numId w:val="1"/>
+        </w:numPr>
+        <w:bidi/>
+        <w:spacing w:line="252" w:lineRule="auto"/>
+        <w:jc w:val="both"/>
+        <w:rPr>
+          <w:rFonts w:ascii="Bahnschrift" w:hAnsi="Bahnschrift" w:cs="B Nazanin"/>
+          <w:b/>
+          <w:bCs/>
+          <w:color w:val="00B050"/>
+        </w:rPr>
+      </w:pPr>
+      <w:r>
+        <w:rPr>
+          <w:rFonts w:ascii="Bahnschrift" w:hAnsi="Bahnschrift" w:cs="B Nazanin" w:hint="cs"/>
+          <w:b/>
+          <w:bCs/>
+          <w:color w:val="00B050"/>
+          <w:rtl/>
+        </w:rPr>
+        <w:t>تابعی که تشخیص دهد یک عدد اول است یا نه.</w:t>
+      </w:r>
+    </w:p>
+    <w:p>
+      <w:pPr>
+        <w:pStyle w:val="ListParagraph"/>
+        <w:numPr>
+          <w:ilvl w:val="0"/>
+          <w:numId w:val="1"/>
+        </w:numPr>
+        <w:bidi/>
+        <w:spacing w:line="252" w:lineRule="auto"/>
+        <w:jc w:val="both"/>
+        <w:rPr>
+          <w:rFonts w:ascii="Bahnschrift" w:hAnsi="Bahnschrift" w:cs="B Nazanin"/>
+          <w:b/>
+          <w:bCs/>
+          <w:color w:val="00B050"/>
+        </w:rPr>
+      </w:pPr>
+      <w:r>
+        <w:rPr>
+          <w:rFonts w:ascii="Bahnschrift" w:hAnsi="Bahnschrift" w:cs="B Nazanin" w:hint="cs"/>
+          <w:b/>
+          <w:bCs/>
+          <w:color w:val="00B050"/>
+          <w:rtl/>
+        </w:rPr>
+        <w:t xml:space="preserve">تابعی که عدد اول را با عدد دوم جمع کند به روش </w:t>
+      </w:r>
+      <w:r>
+        <w:rPr>
+          <w:rFonts w:ascii="Bahnschrift" w:hAnsi="Bahnschrift" w:cs="B Nazanin"/>
+          <w:b/>
+          <w:bCs/>
+          <w:color w:val="00B050"/>
+        </w:rPr>
+        <w:t>X+1</w:t>
+      </w:r>
+      <w:r>
+        <w:rPr>
+          <w:rFonts w:ascii="Bahnschrift" w:hAnsi="Bahnschrift" w:cs="B Nazanin" w:hint="cs"/>
+          <w:b/>
+          <w:bCs/>
+          <w:color w:val="00B050"/>
+          <w:rtl/>
+          <w:lang w:bidi="fa-IR"/>
+        </w:rPr>
+        <w:t>.</w:t>
+      </w:r>
+    </w:p>
+    <w:p>
+      <w:pPr>
+        <w:pStyle w:val="ListParagraph"/>
+        <w:numPr>
+          <w:ilvl w:val="0"/>
+          <w:numId w:val="1"/>
+        </w:numPr>
+        <w:bidi/>
+        <w:spacing w:line="252" w:lineRule="auto"/>
+        <w:jc w:val="both"/>
+        <w:rPr>
+          <w:rFonts w:ascii="Bahnschrift" w:hAnsi="Bahnschrift" w:cs="B Nazanin"/>
+          <w:b/>
+          <w:bCs/>
+          <w:color w:val="00B050"/>
+        </w:rPr>
+      </w:pPr>
+      <w:r>
+        <w:rPr>
+          <w:rFonts w:ascii="Bahnschrift" w:hAnsi="Bahnschrift" w:cs="B Nazanin" w:hint="cs"/>
+          <w:b/>
+          <w:bCs/>
+          <w:color w:val="00B050"/>
+          <w:rtl/>
+          <w:lang w:bidi="fa-IR"/>
+        </w:rPr>
+        <w:lastRenderedPageBreak/>
+        <w:t>تمرین قبلی به صورت بازگشتی.</w:t>
+      </w:r>
+    </w:p>
+    <w:p>
+      <w:pPr>
+        <w:pStyle w:val="ListParagraph"/>
+        <w:numPr>
+          <w:ilvl w:val="0"/>
+          <w:numId w:val="1"/>
+        </w:numPr>
+        <w:bidi/>
+        <w:spacing w:line="252" w:lineRule="auto"/>
+        <w:jc w:val="both"/>
+        <w:rPr>
+          <w:rFonts w:ascii="Bahnschrift" w:hAnsi="Bahnschrift" w:cs="B Nazanin"/>
+          <w:b/>
+          <w:bCs/>
           <w:color w:val="FF0000"/>
         </w:rPr>
       </w:pPr>
@@ -2505,7 +2826,47 @@
           <w:color w:val="FF0000"/>
           <w:rtl/>
         </w:rPr>
-        <w:t>تابعی که اعداد یک لیست را از بزرگ به کوچک مرتب کند.</w:t>
+        <w:t>تابعی که عددی به عنوان ورودی گرفته و فاکتوریل آن را حساب کند.</w:t>
+      </w:r>
+      <w:r>
+        <w:rPr>
+          <w:rFonts w:ascii="Bahnschrift" w:hAnsi="Bahnschrift" w:cs="B Nazanin"/>
+          <w:b/>
+          <w:bCs/>
+          <w:color w:val="FF0000"/>
+        </w:rPr>
+        <w:t>)</w:t>
+      </w:r>
+      <w:r>
+        <w:rPr>
+          <w:rFonts w:ascii="Bahnschrift" w:hAnsi="Bahnschrift" w:cs="B Nazanin" w:hint="cs"/>
+          <w:b/>
+          <w:bCs/>
+          <w:color w:val="FF0000"/>
+          <w:rtl/>
+          <w:lang w:bidi="fa-IR"/>
+        </w:rPr>
+        <w:t xml:space="preserve"> بازگشتی</w:t>
+      </w:r>
+      <w:r>
+        <w:rPr>
+          <w:rFonts w:ascii="Bahnschrift" w:hAnsi="Bahnschrift" w:cs="B Nazanin"/>
+          <w:b/>
+          <w:bCs/>
+          <w:color w:val="FF0000"/>
+          <w:lang w:bidi="fa-IR"/>
+        </w:rPr>
+        <w:t>(</w:t>
+      </w:r>
+      <w:r>
+        <w:rPr>
+          <w:rFonts w:ascii="Bahnschrift" w:hAnsi="Bahnschrift" w:cs="B Nazanin" w:hint="cs"/>
+          <w:b/>
+          <w:bCs/>
+          <w:color w:val="FF0000"/>
+          <w:rtl/>
+        </w:rPr>
+        <w:t xml:space="preserve"> *</w:t>
       </w:r>
     </w:p>
     <w:p>
@@ -2532,8 +2893,19 @@
           <w:bCs/>
           <w:color w:val="FF0000"/>
           <w:rtl/>
-        </w:rPr>
-        <w:t xml:space="preserve">تابعی که بدون استفاده از حلقه اعداد بین </w:t>
+          <w:lang w:bidi="fa-IR"/>
+        </w:rPr>
+        <w:t>تابعی که عدد اول را ضربدر عدد دوم کند با استفاده از عملگر جمع.</w:t>
+      </w:r>
+      <w:r>
+        <w:rPr>
+          <w:rFonts w:ascii="Bahnschrift" w:hAnsi="Bahnschrift" w:cs="B Nazanin" w:hint="cs"/>
+          <w:b/>
+          <w:bCs/>
+          <w:color w:val="FF0000"/>
+          <w:rtl/>
+        </w:rPr>
+        <w:t xml:space="preserve"> .</w:t>
       </w:r>
       <w:r>
         <w:rPr>
@@ -2542,7 +2914,7 @@
           <w:bCs/>
           <w:color w:val="FF0000"/>
         </w:rPr>
-        <w:t>x</w:t>
+        <w:t>)</w:t>
       </w:r>
       <w:r>
         <w:rPr>
@@ -2551,8 +2923,9 @@
           <w:bCs/>
           <w:color w:val="FF0000"/>
           <w:rtl/>
-        </w:rPr>
-        <w:t xml:space="preserve"> و </w:t>
+          <w:lang w:bidi="fa-IR"/>
+        </w:rPr>
+        <w:t xml:space="preserve"> بازگشتی</w:t>
       </w:r>
       <w:r>
         <w:rPr>
@@ -2560,37 +2933,58 @@
           <w:b/>
           <w:bCs/>
           <w:color w:val="FF0000"/>
-        </w:rPr>
-        <w:t>y</w:t>
-      </w:r>
-      <w:r>
-        <w:rPr>
-          <w:rFonts w:ascii="Bahnschrift" w:hAnsi="Bahnschrift" w:cs="B Nazanin" w:hint="cs"/>
+          <w:lang w:bidi="fa-IR"/>
+        </w:rPr>
+        <w:t>(</w:t>
+      </w:r>
+    </w:p>
+    <w:p>
+      <w:pPr>
+        <w:pStyle w:val="ListParagraph"/>
+        <w:numPr>
+          <w:ilvl w:val="0"/>
+          <w:numId w:val="1"/>
+        </w:numPr>
+        <w:bidi/>
+        <w:spacing w:line="252" w:lineRule="auto"/>
+        <w:jc w:val="both"/>
+        <w:rPr>
+          <w:rFonts w:ascii="Bahnschrift" w:hAnsi="Bahnschrift" w:cs="B Nazanin"/>
           <w:b/>
           <w:bCs/>
           <w:color w:val="FF0000"/>
-          <w:rtl/>
-        </w:rPr>
-        <w:t xml:space="preserve"> را چاپ کند.</w:t>
-      </w:r>
-    </w:p>
-    <w:p>
-      <w:pPr>
-        <w:pStyle w:val="ListParagraph"/>
-        <w:numPr>
-          <w:ilvl w:val="0"/>
-          <w:numId w:val="1"/>
-        </w:numPr>
-        <w:bidi/>
-        <w:spacing w:line="252" w:lineRule="auto"/>
-        <w:jc w:val="both"/>
+        </w:rPr>
+      </w:pPr>
+      <w:r>
+        <w:rPr>
+          <w:rFonts w:ascii="Bahnschrift" w:hAnsi="Bahnschrift" w:cs="B Nazanin" w:hint="cs"/>
+          <w:b/>
+          <w:bCs/>
+          <w:color w:val="FF0000"/>
+          <w:rtl/>
+          <w:lang w:bidi="fa-IR"/>
+        </w:rPr>
+        <w:t>تابعی که عدد اول را به توان عدد دوم برساند با استفاده از عملگر ضرب.</w:t>
+      </w:r>
+      <w:r>
+        <w:rPr>
+          <w:rFonts w:ascii="Bahnschrift" w:hAnsi="Bahnschrift" w:cs="B Nazanin" w:hint="cs"/>
+          <w:b/>
+          <w:bCs/>
+          <w:color w:val="FF0000"/>
+          <w:rtl/>
+        </w:rPr>
+        <w:t xml:space="preserve"> .</w:t>
+      </w:r>
+      <w:r>
         <w:rPr>
           <w:rFonts w:ascii="Bahnschrift" w:hAnsi="Bahnschrift" w:cs="B Nazanin"/>
           <w:b/>
           <w:bCs/>
           <w:color w:val="FF0000"/>
         </w:rPr>
-      </w:pPr>
+        <w:t>)</w:t>
+      </w:r>
       <w:r>
         <w:rPr>
           <w:rFonts w:ascii="Bahnschrift" w:hAnsi="Bahnschrift" w:cs="B Nazanin" w:hint="cs"/>
@@ -2598,129 +2992,19 @@
           <w:bCs/>
           <w:color w:val="FF0000"/>
           <w:rtl/>
-        </w:rPr>
-        <w:t xml:space="preserve">تابعی بنویسید که یک رشته بگیرد و تشخیص دهد آن رشته </w:t>
-      </w:r>
-      <w:r>
-        <w:rPr>
-          <w:rFonts w:ascii="Bahnschrift" w:hAnsi="Bahnschrift" w:cs="B Nazanin" w:hint="cs"/>
+          <w:lang w:bidi="fa-IR"/>
+        </w:rPr>
+        <w:t xml:space="preserve"> بازگشتی</w:t>
+      </w:r>
+      <w:r>
+        <w:rPr>
+          <w:rFonts w:ascii="Bahnschrift" w:hAnsi="Bahnschrift" w:cs="B Nazanin"/>
           <w:b/>
           <w:bCs/>
           <w:color w:val="FF0000"/>
-          <w:rtl/>
-          <w:lang w:bidi="fa-IR"/>
-        </w:rPr>
-        <w:t>حرف تکراری نداشته باشد</w:t>
-      </w:r>
-      <w:r>
-        <w:rPr>
-          <w:rFonts w:ascii="Bahnschrift" w:hAnsi="Bahnschrift" w:cs="B Nazanin" w:hint="cs"/>
-          <w:b/>
-          <w:bCs/>
-          <w:color w:val="FF0000"/>
-          <w:rtl/>
-        </w:rPr>
-        <w:t>.</w:t>
-      </w:r>
-    </w:p>
-    <w:p>
-      <w:pPr>
-        <w:pStyle w:val="ListParagraph"/>
-        <w:numPr>
-          <w:ilvl w:val="0"/>
-          <w:numId w:val="1"/>
-        </w:numPr>
-        <w:bidi/>
-        <w:spacing w:line="252" w:lineRule="auto"/>
-        <w:jc w:val="both"/>
-        <w:rPr>
-          <w:rFonts w:ascii="Bahnschrift" w:hAnsi="Bahnschrift" w:cs="B Nazanin"/>
-          <w:b/>
-          <w:bCs/>
-          <w:color w:val="FF0000"/>
-          <w:lang w:bidi="fa-IR"/>
-        </w:rPr>
-      </w:pPr>
-      <w:r>
-        <w:rPr>
-          <w:rFonts w:ascii="Bahnschrift" w:hAnsi="Bahnschrift" w:cs="B Nazanin" w:hint="cs"/>
-          <w:b/>
-          <w:bCs/>
-          <w:color w:val="FF0000"/>
-          <w:rtl/>
-          <w:lang w:bidi="fa-IR"/>
-        </w:rPr>
-        <w:t xml:space="preserve">تابعی بنویسید که یک لیست حاوی انواع داده ها را بگیرد و لیستی را برگرداند که فقط حاوی اعداد </w:t>
-      </w:r>
-      <w:r>
-        <w:rPr>
-          <w:rFonts w:ascii="Bahnschrift" w:hAnsi="Bahnschrift" w:cs="B Nazanin"/>
-          <w:b/>
-          <w:bCs/>
-          <w:color w:val="FF0000"/>
-          <w:lang w:bidi="fa-IR"/>
-        </w:rPr>
-        <w:t>int</w:t>
-      </w:r>
-      <w:r>
-        <w:rPr>
-          <w:rFonts w:ascii="Bahnschrift" w:hAnsi="Bahnschrift" w:cs="B Nazanin" w:hint="cs"/>
-          <w:b/>
-          <w:bCs/>
-          <w:color w:val="FF0000"/>
-          <w:rtl/>
-          <w:lang w:bidi="fa-IR"/>
-        </w:rPr>
-        <w:t xml:space="preserve"> و </w:t>
-      </w:r>
-      <w:r>
-        <w:rPr>
-          <w:rFonts w:ascii="Bahnschrift" w:hAnsi="Bahnschrift" w:cs="B Nazanin"/>
-          <w:b/>
-          <w:bCs/>
-          <w:color w:val="FF0000"/>
-          <w:lang w:bidi="fa-IR"/>
-        </w:rPr>
-        <w:t>float</w:t>
-      </w:r>
-      <w:r>
-        <w:rPr>
-          <w:rFonts w:ascii="Bahnschrift" w:hAnsi="Bahnschrift" w:cs="B Nazanin" w:hint="cs"/>
-          <w:b/>
-          <w:bCs/>
-          <w:color w:val="FF0000"/>
-          <w:rtl/>
-          <w:lang w:bidi="fa-IR"/>
-        </w:rPr>
-        <w:t xml:space="preserve"> باشد.</w:t>
-      </w:r>
-    </w:p>
-    <w:p>
-      <w:pPr>
-        <w:pStyle w:val="ListParagraph"/>
-        <w:numPr>
-          <w:ilvl w:val="0"/>
-          <w:numId w:val="1"/>
-        </w:numPr>
-        <w:bidi/>
-        <w:spacing w:line="252" w:lineRule="auto"/>
-        <w:jc w:val="both"/>
-        <w:rPr>
-          <w:rFonts w:ascii="Bahnschrift" w:hAnsi="Bahnschrift" w:cs="B Nazanin"/>
-          <w:b/>
-          <w:bCs/>
-          <w:color w:val="FF0000"/>
-        </w:rPr>
-      </w:pPr>
-      <w:r>
-        <w:rPr>
-          <w:rFonts w:ascii="Bahnschrift" w:hAnsi="Bahnschrift" w:cs="B Nazanin" w:hint="cs"/>
-          <w:b/>
-          <w:bCs/>
-          <w:color w:val="FF0000"/>
-          <w:rtl/>
-        </w:rPr>
-        <w:t>تابعی که تشخیص دهد یک عدد اول است یا نه.</w:t>
+          <w:lang w:bidi="fa-IR"/>
+        </w:rPr>
+        <w:t>(</w:t>
       </w:r>
     </w:p>
     <w:p>
